--- a/3Семестр/Теория вероятностей/Теория вероятностей.docx
+++ b/3Семестр/Теория вероятностей/Теория вероятностей.docx
@@ -1,11 +1,12 @@
 
 <file path=word/document.xml><?xml version="1.0" encoding="utf-8"?>
-<w:document xmlns:wpc="http://schemas.microsoft.com/office/word/2010/wordprocessingCanvas" xmlns:cx="http://schemas.microsoft.com/office/drawing/2014/chartex" xmlns:mc="http://schemas.openxmlformats.org/markup-compatibility/2006" xmlns:o="urn:schemas-microsoft-com:office:office" xmlns:r="http://schemas.openxmlformats.org/officeDocument/2006/relationships" xmlns:m="http://schemas.openxmlformats.org/officeDocument/2006/math" xmlns:v="urn:schemas-microsoft-com:vml" xmlns:wp14="http://schemas.microsoft.com/office/word/2010/wordprocessingDrawing" xmlns:wp="http://schemas.openxmlformats.org/drawingml/2006/wordprocessingDrawing" xmlns:w10="urn:schemas-microsoft-com:office:word" xmlns:w="http://schemas.openxmlformats.org/wordprocessingml/2006/main" xmlns:w14="http://schemas.microsoft.com/office/word/2010/wordml" xmlns:w15="http://schemas.microsoft.com/office/word/2012/wordml" xmlns:w16se="http://schemas.microsoft.com/office/word/2015/wordml/symex" xmlns:wpg="http://schemas.microsoft.com/office/word/2010/wordprocessingGroup" xmlns:wpi="http://schemas.microsoft.com/office/word/2010/wordprocessingInk" xmlns:wne="http://schemas.microsoft.com/office/word/2006/wordml" xmlns:wps="http://schemas.microsoft.com/office/word/2010/wordprocessingShape" mc:Ignorable="w14 w15 w16se wp14">
+<w:document xmlns:wpc="http://schemas.microsoft.com/office/word/2010/wordprocessingCanvas" xmlns:cx="http://schemas.microsoft.com/office/drawing/2014/chartex" xmlns:cx1="http://schemas.microsoft.com/office/drawing/2015/9/8/chartex" xmlns:mc="http://schemas.openxmlformats.org/markup-compatibility/2006" xmlns:o="urn:schemas-microsoft-com:office:office" xmlns:r="http://schemas.openxmlformats.org/officeDocument/2006/relationships" xmlns:m="http://schemas.openxmlformats.org/officeDocument/2006/math" xmlns:v="urn:schemas-microsoft-com:vml" xmlns:wp14="http://schemas.microsoft.com/office/word/2010/wordprocessingDrawing" xmlns:wp="http://schemas.openxmlformats.org/drawingml/2006/wordprocessingDrawing" xmlns:w10="urn:schemas-microsoft-com:office:word" xmlns:w="http://schemas.openxmlformats.org/wordprocessingml/2006/main" xmlns:w14="http://schemas.microsoft.com/office/word/2010/wordml" xmlns:w15="http://schemas.microsoft.com/office/word/2012/wordml" xmlns:w16se="http://schemas.microsoft.com/office/word/2015/wordml/symex" xmlns:wpg="http://schemas.microsoft.com/office/word/2010/wordprocessingGroup" xmlns:wpi="http://schemas.microsoft.com/office/word/2010/wordprocessingInk" xmlns:wne="http://schemas.microsoft.com/office/word/2006/wordml" xmlns:wps="http://schemas.microsoft.com/office/word/2010/wordprocessingShape" mc:Ignorable="w14 w15 w16se wp14">
   <w:body>
     <w:p>
       <w:pPr>
-        <w:spacing w:line="360" w:lineRule="auto"/>
-        <w:ind w:firstLine="851"/>
+        <w:spacing w:after="0" w:line="240" w:lineRule="auto"/>
+        <w:ind w:left="-540" w:right="-545" w:hanging="360"/>
+        <w:jc w:val="center"/>
         <w:rPr>
           <w:rFonts w:ascii="Times New Roman" w:hAnsi="Times New Roman" w:cs="Times New Roman"/>
           <w:sz w:val="28"/>
@@ -19,14 +20,666 @@
           <w:sz w:val="28"/>
           <w:szCs w:val="28"/>
         </w:rPr>
-        <w:t>Титульник</w:t>
+        <w:t>Балаковский</w:t>
       </w:r>
       <w:proofErr w:type="spellEnd"/>
-    </w:p>
-    <w:p>
-      <w:pPr>
-        <w:spacing w:line="360" w:lineRule="auto"/>
-        <w:ind w:firstLine="851"/>
+      <w:r>
+        <w:rPr>
+          <w:rFonts w:ascii="Times New Roman" w:hAnsi="Times New Roman" w:cs="Times New Roman"/>
+          <w:sz w:val="28"/>
+          <w:szCs w:val="28"/>
+        </w:rPr>
+        <w:t xml:space="preserve"> инженерно-технологический институт - филиал</w:t>
+      </w:r>
+    </w:p>
+    <w:p>
+      <w:pPr>
+        <w:spacing w:after="0" w:line="240" w:lineRule="auto"/>
+        <w:ind w:left="-540" w:right="-545" w:hanging="360"/>
+        <w:jc w:val="center"/>
+        <w:rPr>
+          <w:rFonts w:ascii="Times New Roman" w:hAnsi="Times New Roman" w:cs="Times New Roman"/>
+          <w:sz w:val="28"/>
+          <w:szCs w:val="28"/>
+        </w:rPr>
+      </w:pPr>
+      <w:r>
+        <w:rPr>
+          <w:rFonts w:ascii="Times New Roman" w:hAnsi="Times New Roman" w:cs="Times New Roman"/>
+          <w:sz w:val="28"/>
+          <w:szCs w:val="28"/>
+        </w:rPr>
+        <w:t>федерального государственного автономного образовательного учреждения</w:t>
+      </w:r>
+    </w:p>
+    <w:p>
+      <w:pPr>
+        <w:spacing w:after="0" w:line="240" w:lineRule="auto"/>
+        <w:jc w:val="center"/>
+        <w:rPr>
+          <w:rFonts w:ascii="Times New Roman" w:hAnsi="Times New Roman" w:cs="Times New Roman"/>
+          <w:sz w:val="28"/>
+          <w:szCs w:val="28"/>
+        </w:rPr>
+      </w:pPr>
+      <w:r>
+        <w:rPr>
+          <w:rFonts w:ascii="Times New Roman" w:hAnsi="Times New Roman" w:cs="Times New Roman"/>
+          <w:sz w:val="28"/>
+          <w:szCs w:val="28"/>
+        </w:rPr>
+        <w:t>высшего образования</w:t>
+      </w:r>
+    </w:p>
+    <w:p>
+      <w:pPr>
+        <w:spacing w:after="0" w:line="240" w:lineRule="auto"/>
+        <w:ind w:left="-540"/>
+        <w:jc w:val="center"/>
+        <w:rPr>
+          <w:rFonts w:ascii="Times New Roman" w:hAnsi="Times New Roman" w:cs="Times New Roman"/>
+          <w:sz w:val="28"/>
+          <w:szCs w:val="28"/>
+        </w:rPr>
+      </w:pPr>
+      <w:r>
+        <w:rPr>
+          <w:rFonts w:ascii="Times New Roman" w:hAnsi="Times New Roman" w:cs="Times New Roman"/>
+          <w:sz w:val="28"/>
+          <w:szCs w:val="28"/>
+        </w:rPr>
+        <w:t>«Национальный исследовательский ядерный университет «МИФИ»</w:t>
+      </w:r>
+    </w:p>
+    <w:p>
+      <w:pPr>
+        <w:spacing w:after="0" w:line="360" w:lineRule="auto"/>
+        <w:ind w:left="-540"/>
+        <w:jc w:val="center"/>
+        <w:rPr>
+          <w:rFonts w:ascii="Times New Roman" w:hAnsi="Times New Roman" w:cs="Times New Roman"/>
+          <w:sz w:val="28"/>
+          <w:szCs w:val="28"/>
+        </w:rPr>
+      </w:pPr>
+    </w:p>
+    <w:p>
+      <w:pPr>
+        <w:spacing w:after="0" w:line="360" w:lineRule="auto"/>
+        <w:jc w:val="both"/>
+        <w:rPr>
+          <w:rFonts w:ascii="Times New Roman" w:hAnsi="Times New Roman" w:cs="Times New Roman"/>
+          <w:sz w:val="28"/>
+          <w:szCs w:val="28"/>
+        </w:rPr>
+      </w:pPr>
+      <w:r>
+        <w:rPr>
+          <w:rFonts w:ascii="Times New Roman" w:hAnsi="Times New Roman" w:cs="Times New Roman"/>
+          <w:sz w:val="28"/>
+          <w:szCs w:val="28"/>
+        </w:rPr>
+        <w:t>Факультет атомной энергетики и технологий</w:t>
+      </w:r>
+    </w:p>
+    <w:p>
+      <w:pPr>
+        <w:spacing w:after="0" w:line="360" w:lineRule="auto"/>
+        <w:jc w:val="both"/>
+        <w:rPr>
+          <w:rFonts w:ascii="Times New Roman" w:hAnsi="Times New Roman" w:cs="Times New Roman"/>
+          <w:sz w:val="28"/>
+          <w:szCs w:val="28"/>
+        </w:rPr>
+      </w:pPr>
+      <w:r>
+        <w:rPr>
+          <w:rFonts w:ascii="Times New Roman" w:hAnsi="Times New Roman" w:cs="Times New Roman"/>
+          <w:sz w:val="28"/>
+          <w:szCs w:val="28"/>
+        </w:rPr>
+        <w:t xml:space="preserve">Кафедра  </w:t>
+      </w:r>
+    </w:p>
+    <w:p>
+      <w:pPr>
+        <w:spacing w:after="0" w:line="360" w:lineRule="auto"/>
+        <w:jc w:val="both"/>
+        <w:rPr>
+          <w:rFonts w:ascii="Times New Roman" w:hAnsi="Times New Roman" w:cs="Times New Roman"/>
+          <w:sz w:val="28"/>
+          <w:szCs w:val="28"/>
+        </w:rPr>
+      </w:pPr>
+    </w:p>
+    <w:p>
+      <w:pPr>
+        <w:spacing w:after="0" w:line="360" w:lineRule="auto"/>
+        <w:jc w:val="both"/>
+        <w:rPr>
+          <w:rFonts w:ascii="Times New Roman" w:hAnsi="Times New Roman" w:cs="Times New Roman"/>
+          <w:sz w:val="28"/>
+          <w:szCs w:val="28"/>
+        </w:rPr>
+      </w:pPr>
+    </w:p>
+    <w:p>
+      <w:pPr>
+        <w:spacing w:after="0" w:line="360" w:lineRule="auto"/>
+        <w:jc w:val="center"/>
+        <w:rPr>
+          <w:rFonts w:ascii="Times New Roman" w:hAnsi="Times New Roman" w:cs="Times New Roman"/>
+          <w:sz w:val="28"/>
+          <w:szCs w:val="28"/>
+        </w:rPr>
+      </w:pPr>
+    </w:p>
+    <w:p>
+      <w:pPr>
+        <w:spacing w:after="0" w:line="360" w:lineRule="auto"/>
+        <w:jc w:val="center"/>
+        <w:rPr>
+          <w:rFonts w:ascii="Times New Roman" w:hAnsi="Times New Roman" w:cs="Times New Roman"/>
+          <w:sz w:val="28"/>
+          <w:szCs w:val="28"/>
+        </w:rPr>
+      </w:pPr>
+      <w:r>
+        <w:rPr>
+          <w:rFonts w:ascii="Times New Roman" w:hAnsi="Times New Roman" w:cs="Times New Roman"/>
+          <w:sz w:val="28"/>
+          <w:szCs w:val="28"/>
+        </w:rPr>
+        <w:t>КОНТРОЛЬНАЯ РАБОТА</w:t>
+      </w:r>
+    </w:p>
+    <w:p>
+      <w:pPr>
+        <w:spacing w:after="0" w:line="360" w:lineRule="auto"/>
+        <w:jc w:val="center"/>
+        <w:rPr>
+          <w:rFonts w:ascii="Times New Roman" w:hAnsi="Times New Roman" w:cs="Times New Roman"/>
+          <w:sz w:val="28"/>
+          <w:szCs w:val="28"/>
+        </w:rPr>
+      </w:pPr>
+      <w:r>
+        <w:rPr>
+          <w:rFonts w:ascii="Times New Roman" w:hAnsi="Times New Roman" w:cs="Times New Roman"/>
+          <w:sz w:val="28"/>
+          <w:szCs w:val="28"/>
+        </w:rPr>
+        <w:t xml:space="preserve">по дисциплине </w:t>
+      </w:r>
+    </w:p>
+    <w:p>
+      <w:pPr>
+        <w:spacing w:after="0" w:line="360" w:lineRule="auto"/>
+        <w:jc w:val="center"/>
+        <w:rPr>
+          <w:rFonts w:ascii="Times New Roman" w:hAnsi="Times New Roman" w:cs="Times New Roman"/>
+          <w:sz w:val="28"/>
+          <w:szCs w:val="28"/>
+        </w:rPr>
+      </w:pPr>
+      <w:r>
+        <w:rPr>
+          <w:rFonts w:ascii="Times New Roman" w:hAnsi="Times New Roman" w:cs="Times New Roman"/>
+          <w:sz w:val="28"/>
+          <w:szCs w:val="28"/>
+        </w:rPr>
+        <w:t>______</w:t>
+      </w:r>
+      <w:r>
+        <w:rPr>
+          <w:rFonts w:ascii="Times New Roman" w:hAnsi="Times New Roman" w:cs="Times New Roman"/>
+          <w:sz w:val="28"/>
+          <w:szCs w:val="28"/>
+        </w:rPr>
+        <w:t>__</w:t>
+      </w:r>
+      <w:r>
+        <w:rPr>
+          <w:rFonts w:ascii="Times New Roman" w:hAnsi="Times New Roman" w:cs="Times New Roman"/>
+          <w:sz w:val="28"/>
+          <w:szCs w:val="28"/>
+        </w:rPr>
+        <w:t>_______________</w:t>
+      </w:r>
+      <w:r>
+        <w:rPr>
+          <w:rFonts w:ascii="Times New Roman" w:hAnsi="Times New Roman" w:cs="Times New Roman"/>
+          <w:sz w:val="28"/>
+          <w:szCs w:val="28"/>
+        </w:rPr>
+        <w:t>__</w:t>
+      </w:r>
+      <w:r>
+        <w:rPr>
+          <w:rFonts w:ascii="Times New Roman" w:hAnsi="Times New Roman" w:cs="Times New Roman"/>
+          <w:sz w:val="28"/>
+          <w:szCs w:val="28"/>
+          <w:u w:val="single"/>
+        </w:rPr>
+        <w:t>Теория вероятности</w:t>
+      </w:r>
+      <w:bookmarkStart w:id="0" w:name="_GoBack"/>
+      <w:bookmarkEnd w:id="0"/>
+      <w:r>
+        <w:rPr>
+          <w:rFonts w:ascii="Times New Roman" w:hAnsi="Times New Roman" w:cs="Times New Roman"/>
+          <w:sz w:val="28"/>
+          <w:szCs w:val="28"/>
+        </w:rPr>
+        <w:t>_______</w:t>
+      </w:r>
+      <w:r>
+        <w:rPr>
+          <w:rFonts w:ascii="Times New Roman" w:hAnsi="Times New Roman" w:cs="Times New Roman"/>
+          <w:sz w:val="28"/>
+          <w:szCs w:val="28"/>
+        </w:rPr>
+        <w:t>__</w:t>
+      </w:r>
+      <w:r>
+        <w:rPr>
+          <w:rFonts w:ascii="Times New Roman" w:hAnsi="Times New Roman" w:cs="Times New Roman"/>
+          <w:sz w:val="28"/>
+          <w:szCs w:val="28"/>
+        </w:rPr>
+        <w:t>_______________</w:t>
+      </w:r>
+    </w:p>
+    <w:p>
+      <w:pPr>
+        <w:spacing w:after="0" w:line="360" w:lineRule="auto"/>
+        <w:jc w:val="center"/>
+        <w:rPr>
+          <w:rFonts w:ascii="Times New Roman" w:hAnsi="Times New Roman" w:cs="Times New Roman"/>
+          <w:sz w:val="28"/>
+          <w:szCs w:val="28"/>
+        </w:rPr>
+      </w:pPr>
+    </w:p>
+    <w:p>
+      <w:pPr>
+        <w:spacing w:after="0" w:line="360" w:lineRule="auto"/>
+        <w:jc w:val="center"/>
+        <w:rPr>
+          <w:rFonts w:ascii="Times New Roman" w:hAnsi="Times New Roman" w:cs="Times New Roman"/>
+          <w:sz w:val="28"/>
+          <w:szCs w:val="28"/>
+        </w:rPr>
+      </w:pPr>
+    </w:p>
+    <w:p>
+      <w:pPr>
+        <w:spacing w:after="0" w:line="360" w:lineRule="auto"/>
+        <w:jc w:val="center"/>
+        <w:rPr>
+          <w:rFonts w:ascii="Times New Roman" w:hAnsi="Times New Roman" w:cs="Times New Roman"/>
+          <w:sz w:val="28"/>
+          <w:szCs w:val="28"/>
+        </w:rPr>
+      </w:pPr>
+    </w:p>
+    <w:p>
+      <w:pPr>
+        <w:spacing w:after="0" w:line="360" w:lineRule="auto"/>
+        <w:jc w:val="center"/>
+        <w:rPr>
+          <w:rFonts w:ascii="Times New Roman" w:hAnsi="Times New Roman" w:cs="Times New Roman"/>
+          <w:sz w:val="28"/>
+          <w:szCs w:val="28"/>
+        </w:rPr>
+      </w:pPr>
+    </w:p>
+    <w:p>
+      <w:pPr>
+        <w:spacing w:after="0" w:line="360" w:lineRule="auto"/>
+        <w:ind w:left="4820"/>
+        <w:rPr>
+          <w:rFonts w:ascii="Times New Roman" w:hAnsi="Times New Roman" w:cs="Times New Roman"/>
+          <w:sz w:val="28"/>
+          <w:szCs w:val="28"/>
+        </w:rPr>
+      </w:pPr>
+      <w:r>
+        <w:rPr>
+          <w:rFonts w:ascii="Times New Roman" w:hAnsi="Times New Roman" w:cs="Times New Roman"/>
+          <w:sz w:val="28"/>
+          <w:szCs w:val="28"/>
+        </w:rPr>
+        <w:t>Выполнил: студент группы _____</w:t>
+      </w:r>
+    </w:p>
+    <w:p>
+      <w:pPr>
+        <w:spacing w:after="0" w:line="360" w:lineRule="auto"/>
+        <w:ind w:left="4820"/>
+        <w:rPr>
+          <w:rFonts w:ascii="Times New Roman" w:hAnsi="Times New Roman" w:cs="Times New Roman"/>
+          <w:sz w:val="28"/>
+          <w:szCs w:val="28"/>
+          <w:u w:val="single"/>
+        </w:rPr>
+      </w:pPr>
+      <w:r>
+        <w:rPr>
+          <w:rFonts w:ascii="Times New Roman" w:hAnsi="Times New Roman" w:cs="Times New Roman"/>
+          <w:sz w:val="28"/>
+          <w:szCs w:val="28"/>
+        </w:rPr>
+        <w:t>_</w:t>
+      </w:r>
+      <w:r>
+        <w:rPr>
+          <w:rFonts w:ascii="Times New Roman" w:hAnsi="Times New Roman" w:cs="Times New Roman"/>
+          <w:sz w:val="28"/>
+          <w:szCs w:val="28"/>
+          <w:u w:val="single"/>
+        </w:rPr>
+        <w:t>Семенов Максим Александрович</w:t>
+      </w:r>
+      <w:r>
+        <w:rPr>
+          <w:rFonts w:ascii="Times New Roman" w:hAnsi="Times New Roman" w:cs="Times New Roman"/>
+          <w:sz w:val="28"/>
+          <w:szCs w:val="28"/>
+        </w:rPr>
+        <w:t>_</w:t>
+      </w:r>
+    </w:p>
+    <w:p>
+      <w:pPr>
+        <w:spacing w:after="0" w:line="360" w:lineRule="auto"/>
+        <w:ind w:left="4820"/>
+        <w:jc w:val="both"/>
+        <w:rPr>
+          <w:rFonts w:ascii="Times New Roman" w:hAnsi="Times New Roman" w:cs="Times New Roman"/>
+          <w:sz w:val="28"/>
+          <w:szCs w:val="28"/>
+        </w:rPr>
+      </w:pPr>
+      <w:r>
+        <w:rPr>
+          <w:rFonts w:ascii="Times New Roman" w:hAnsi="Times New Roman" w:cs="Times New Roman"/>
+          <w:sz w:val="28"/>
+          <w:szCs w:val="28"/>
+        </w:rPr>
+        <w:t>«____</w:t>
+      </w:r>
+      <w:proofErr w:type="gramStart"/>
+      <w:r>
+        <w:rPr>
+          <w:rFonts w:ascii="Times New Roman" w:hAnsi="Times New Roman" w:cs="Times New Roman"/>
+          <w:sz w:val="28"/>
+          <w:szCs w:val="28"/>
+        </w:rPr>
+        <w:t>_»_</w:t>
+      </w:r>
+      <w:proofErr w:type="gramEnd"/>
+      <w:r>
+        <w:rPr>
+          <w:rFonts w:ascii="Times New Roman" w:hAnsi="Times New Roman" w:cs="Times New Roman"/>
+          <w:sz w:val="28"/>
+          <w:szCs w:val="28"/>
+        </w:rPr>
+        <w:t>_____________2021</w:t>
+      </w:r>
+      <w:r>
+        <w:rPr>
+          <w:rFonts w:ascii="Times New Roman" w:hAnsi="Times New Roman" w:cs="Times New Roman"/>
+          <w:sz w:val="28"/>
+          <w:szCs w:val="28"/>
+        </w:rPr>
+        <w:t>г.</w:t>
+      </w:r>
+    </w:p>
+    <w:p>
+      <w:pPr>
+        <w:spacing w:after="0" w:line="360" w:lineRule="auto"/>
+        <w:ind w:firstLine="5103"/>
+        <w:jc w:val="both"/>
+        <w:rPr>
+          <w:rFonts w:ascii="Times New Roman" w:hAnsi="Times New Roman" w:cs="Times New Roman"/>
+          <w:sz w:val="28"/>
+          <w:szCs w:val="28"/>
+        </w:rPr>
+      </w:pPr>
+    </w:p>
+    <w:p>
+      <w:pPr>
+        <w:spacing w:after="0" w:line="360" w:lineRule="auto"/>
+        <w:ind w:firstLine="5103"/>
+        <w:jc w:val="both"/>
+        <w:rPr>
+          <w:rFonts w:ascii="Times New Roman" w:hAnsi="Times New Roman" w:cs="Times New Roman"/>
+          <w:sz w:val="28"/>
+          <w:szCs w:val="28"/>
+        </w:rPr>
+      </w:pPr>
+    </w:p>
+    <w:tbl>
+      <w:tblPr>
+        <w:tblStyle w:val="a5"/>
+        <w:tblW w:w="0" w:type="auto"/>
+        <w:tblInd w:w="0" w:type="dxa"/>
+        <w:tblBorders>
+          <w:top w:val="none" w:sz="0" w:space="0" w:color="auto"/>
+          <w:left w:val="none" w:sz="0" w:space="0" w:color="auto"/>
+          <w:bottom w:val="none" w:sz="0" w:space="0" w:color="auto"/>
+          <w:right w:val="none" w:sz="0" w:space="0" w:color="auto"/>
+          <w:insideH w:val="none" w:sz="0" w:space="0" w:color="auto"/>
+          <w:insideV w:val="none" w:sz="0" w:space="0" w:color="auto"/>
+        </w:tblBorders>
+        <w:tblLook w:val="04A0" w:firstRow="1" w:lastRow="0" w:firstColumn="1" w:lastColumn="0" w:noHBand="0" w:noVBand="1"/>
+      </w:tblPr>
+      <w:tblGrid>
+        <w:gridCol w:w="4604"/>
+        <w:gridCol w:w="4751"/>
+      </w:tblGrid>
+      <w:tr>
+        <w:tc>
+          <w:tcPr>
+            <w:tcW w:w="4785" w:type="dxa"/>
+          </w:tcPr>
+          <w:p>
+            <w:pPr>
+              <w:spacing w:line="360" w:lineRule="auto"/>
+              <w:jc w:val="both"/>
+              <w:rPr>
+                <w:rFonts w:ascii="Times New Roman" w:hAnsi="Times New Roman" w:cs="Times New Roman"/>
+                <w:sz w:val="28"/>
+                <w:szCs w:val="28"/>
+              </w:rPr>
+            </w:pPr>
+          </w:p>
+        </w:tc>
+        <w:tc>
+          <w:tcPr>
+            <w:tcW w:w="4786" w:type="dxa"/>
+          </w:tcPr>
+          <w:p>
+            <w:pPr>
+              <w:spacing w:line="360" w:lineRule="auto"/>
+              <w:rPr>
+                <w:rFonts w:ascii="Times New Roman" w:hAnsi="Times New Roman" w:cs="Times New Roman"/>
+                <w:sz w:val="28"/>
+                <w:szCs w:val="28"/>
+              </w:rPr>
+            </w:pPr>
+            <w:r>
+              <w:rPr>
+                <w:rFonts w:ascii="Times New Roman" w:hAnsi="Times New Roman" w:cs="Times New Roman"/>
+                <w:sz w:val="28"/>
+                <w:szCs w:val="28"/>
+              </w:rPr>
+              <w:t>Проверил ___________</w:t>
+            </w:r>
+          </w:p>
+          <w:p>
+            <w:pPr>
+              <w:spacing w:line="360" w:lineRule="auto"/>
+              <w:rPr>
+                <w:rFonts w:ascii="Times New Roman" w:hAnsi="Times New Roman" w:cs="Times New Roman"/>
+                <w:sz w:val="28"/>
+                <w:szCs w:val="28"/>
+              </w:rPr>
+            </w:pPr>
+            <w:r>
+              <w:rPr>
+                <w:rFonts w:ascii="Times New Roman" w:hAnsi="Times New Roman" w:cs="Times New Roman"/>
+                <w:sz w:val="28"/>
+                <w:szCs w:val="28"/>
+              </w:rPr>
+              <w:t>должность</w:t>
+            </w:r>
+          </w:p>
+          <w:p>
+            <w:pPr>
+              <w:spacing w:line="360" w:lineRule="auto"/>
+              <w:rPr>
+                <w:rFonts w:ascii="Times New Roman" w:hAnsi="Times New Roman" w:cs="Times New Roman"/>
+                <w:sz w:val="28"/>
+                <w:szCs w:val="28"/>
+              </w:rPr>
+            </w:pPr>
+            <w:r>
+              <w:rPr>
+                <w:rFonts w:ascii="Times New Roman" w:hAnsi="Times New Roman" w:cs="Times New Roman"/>
+                <w:sz w:val="28"/>
+                <w:szCs w:val="28"/>
+              </w:rPr>
+              <w:t>_________________ ФИО</w:t>
+            </w:r>
+          </w:p>
+          <w:p>
+            <w:pPr>
+              <w:spacing w:line="360" w:lineRule="auto"/>
+              <w:rPr>
+                <w:rFonts w:ascii="Times New Roman" w:hAnsi="Times New Roman" w:cs="Times New Roman"/>
+                <w:sz w:val="28"/>
+                <w:szCs w:val="28"/>
+              </w:rPr>
+            </w:pPr>
+            <w:r>
+              <w:rPr>
+                <w:rFonts w:ascii="Times New Roman" w:hAnsi="Times New Roman" w:cs="Times New Roman"/>
+                <w:sz w:val="28"/>
+                <w:szCs w:val="28"/>
+              </w:rPr>
+              <w:t xml:space="preserve"> «____</w:t>
+            </w:r>
+            <w:proofErr w:type="gramStart"/>
+            <w:r>
+              <w:rPr>
+                <w:rFonts w:ascii="Times New Roman" w:hAnsi="Times New Roman" w:cs="Times New Roman"/>
+                <w:sz w:val="28"/>
+                <w:szCs w:val="28"/>
+              </w:rPr>
+              <w:t>_»_</w:t>
+            </w:r>
+            <w:proofErr w:type="gramEnd"/>
+            <w:r>
+              <w:rPr>
+                <w:rFonts w:ascii="Times New Roman" w:hAnsi="Times New Roman" w:cs="Times New Roman"/>
+                <w:sz w:val="28"/>
+                <w:szCs w:val="28"/>
+              </w:rPr>
+              <w:t>_____________2</w:t>
+            </w:r>
+            <w:r>
+              <w:rPr>
+                <w:rFonts w:ascii="Times New Roman" w:hAnsi="Times New Roman" w:cs="Times New Roman"/>
+                <w:sz w:val="28"/>
+                <w:szCs w:val="28"/>
+              </w:rPr>
+              <w:t>021</w:t>
+            </w:r>
+            <w:r>
+              <w:rPr>
+                <w:rFonts w:ascii="Times New Roman" w:hAnsi="Times New Roman" w:cs="Times New Roman"/>
+                <w:sz w:val="28"/>
+                <w:szCs w:val="28"/>
+              </w:rPr>
+              <w:t>г.</w:t>
+            </w:r>
+          </w:p>
+          <w:p>
+            <w:pPr>
+              <w:spacing w:line="360" w:lineRule="auto"/>
+              <w:rPr>
+                <w:rFonts w:ascii="Times New Roman" w:hAnsi="Times New Roman" w:cs="Times New Roman"/>
+                <w:sz w:val="28"/>
+                <w:szCs w:val="28"/>
+              </w:rPr>
+            </w:pPr>
+          </w:p>
+        </w:tc>
+      </w:tr>
+    </w:tbl>
+    <w:p>
+      <w:pPr>
+        <w:spacing w:after="0" w:line="360" w:lineRule="auto"/>
+        <w:jc w:val="center"/>
+        <w:rPr>
+          <w:rFonts w:ascii="Times New Roman" w:hAnsi="Times New Roman" w:cs="Times New Roman"/>
+          <w:sz w:val="28"/>
+          <w:szCs w:val="28"/>
+        </w:rPr>
+      </w:pPr>
+    </w:p>
+    <w:p>
+      <w:pPr>
+        <w:spacing w:after="0" w:line="360" w:lineRule="auto"/>
+        <w:jc w:val="center"/>
+        <w:rPr>
+          <w:rFonts w:ascii="Times New Roman" w:hAnsi="Times New Roman" w:cs="Times New Roman"/>
+          <w:sz w:val="28"/>
+          <w:szCs w:val="28"/>
+        </w:rPr>
+      </w:pPr>
+    </w:p>
+    <w:p>
+      <w:pPr>
+        <w:spacing w:after="0" w:line="360" w:lineRule="auto"/>
+        <w:jc w:val="center"/>
+        <w:rPr>
+          <w:rFonts w:ascii="Times New Roman" w:hAnsi="Times New Roman" w:cs="Times New Roman"/>
+          <w:sz w:val="28"/>
+          <w:szCs w:val="28"/>
+          <w:lang w:val="en-US"/>
+        </w:rPr>
+      </w:pPr>
+      <w:r>
+        <w:rPr>
+          <w:rFonts w:ascii="Times New Roman" w:hAnsi="Times New Roman" w:cs="Times New Roman"/>
+          <w:sz w:val="28"/>
+          <w:szCs w:val="28"/>
+        </w:rPr>
+        <w:t>Балаково 20</w:t>
+      </w:r>
+      <w:r>
+        <w:rPr>
+          <w:rFonts w:ascii="Times New Roman" w:hAnsi="Times New Roman" w:cs="Times New Roman"/>
+          <w:sz w:val="28"/>
+          <w:szCs w:val="28"/>
+        </w:rPr>
+        <w:t>21г</w:t>
+      </w:r>
+      <w:r>
+        <w:rPr>
+          <w:rFonts w:ascii="Times New Roman" w:hAnsi="Times New Roman" w:cs="Times New Roman"/>
+          <w:sz w:val="28"/>
+          <w:szCs w:val="28"/>
+          <w:lang w:val="en-US"/>
+        </w:rPr>
+        <w:t>.</w:t>
+      </w:r>
+    </w:p>
+    <w:p>
+      <w:pPr>
         <w:rPr>
           <w:rFonts w:ascii="Times New Roman" w:hAnsi="Times New Roman" w:cs="Times New Roman"/>
           <w:sz w:val="28"/>
@@ -177,6 +830,7 @@
           <w:szCs w:val="28"/>
         </w:rPr>
       </w:pPr>
+      <w:proofErr w:type="gramStart"/>
       <w:r>
         <w:rPr>
           <w:rFonts w:ascii="Times New Roman" w:hAnsi="Times New Roman" w:cs="Times New Roman"/>
@@ -186,7 +840,6 @@
         </w:rPr>
         <w:t>P</w:t>
       </w:r>
-      <w:proofErr w:type="gramStart"/>
       <w:r>
         <w:rPr>
           <w:rFonts w:ascii="Times New Roman" w:hAnsi="Times New Roman" w:cs="Times New Roman"/>
@@ -3410,20 +4063,7 @@
                 <w:szCs w:val="28"/>
                 <w:lang w:eastAsia="ru-RU"/>
               </w:rPr>
-              <m:t>32</m:t>
-            </m:r>
-            <m:r>
-              <m:rPr>
-                <m:sty m:val="p"/>
-              </m:rPr>
-              <w:rPr>
-                <w:rFonts w:ascii="Cambria Math" w:eastAsia="Times New Roman" w:hAnsi="Cambria Math" w:cs="Times New Roman"/>
-                <w:color w:val="000000"/>
-                <w:sz w:val="28"/>
-                <w:szCs w:val="28"/>
-                <w:lang w:eastAsia="ru-RU"/>
-              </w:rPr>
-              <m:t xml:space="preserve"> </m:t>
+              <m:t xml:space="preserve">32 </m:t>
             </m:r>
           </m:den>
         </m:f>
@@ -3620,23 +4260,7 @@
             <w:sz w:val="28"/>
             <w:szCs w:val="28"/>
           </w:rPr>
-          <m:t xml:space="preserve">= </m:t>
-        </m:r>
-        <m:r>
-          <w:rPr>
-            <w:rFonts w:ascii="Cambria Math" w:hAnsi="Cambria Math" w:cs="Times New Roman"/>
-            <w:sz w:val="28"/>
-            <w:szCs w:val="28"/>
-          </w:rPr>
-          <m:t>1,2*0,9+0,95*(-0,2)</m:t>
-        </m:r>
-        <m:r>
-          <w:rPr>
-            <w:rFonts w:ascii="Cambria Math" w:hAnsi="Cambria Math" w:cs="Times New Roman"/>
-            <w:sz w:val="28"/>
-            <w:szCs w:val="28"/>
-          </w:rPr>
-          <m:t xml:space="preserve">= </m:t>
+          <m:t xml:space="preserve">= 1,2*0,9+0,95*(-0,2)= </m:t>
         </m:r>
       </m:oMath>
       <w:r>
@@ -3687,17 +4311,7 @@
           <w:lang w:eastAsia="ru-RU"/>
         </w:rPr>
         <w:lastRenderedPageBreak/>
-        <w:t>Задание №</w:t>
-      </w:r>
-      <w:r>
-        <w:rPr>
-          <w:rFonts w:ascii="Times New Roman" w:eastAsia="Times New Roman" w:hAnsi="Times New Roman" w:cs="Times New Roman"/>
-          <w:color w:val="000000"/>
-          <w:sz w:val="28"/>
-          <w:szCs w:val="28"/>
-          <w:lang w:eastAsia="ru-RU"/>
-        </w:rPr>
-        <w:t>6</w:t>
+        <w:t>Задание №6</w:t>
       </w:r>
     </w:p>
     <w:p>
@@ -4080,20 +4694,7 @@
                 <w:szCs w:val="28"/>
                 <w:lang w:eastAsia="ru-RU"/>
               </w:rPr>
-              <m:t>0!</m:t>
-            </m:r>
-            <m:r>
-              <m:rPr>
-                <m:sty m:val="p"/>
-              </m:rPr>
-              <w:rPr>
-                <w:rFonts w:ascii="Cambria Math" w:eastAsia="Times New Roman" w:hAnsi="Cambria Math" w:cs="Times New Roman"/>
-                <w:color w:val="000000"/>
-                <w:sz w:val="28"/>
-                <w:szCs w:val="28"/>
-                <w:lang w:eastAsia="ru-RU"/>
-              </w:rPr>
-              <m:t xml:space="preserve"> </m:t>
+              <m:t xml:space="preserve">0! </m:t>
             </m:r>
           </m:den>
         </m:f>
@@ -4103,15 +4704,7 @@
             <w:sz w:val="28"/>
             <w:szCs w:val="28"/>
           </w:rPr>
-          <m:t>+</m:t>
-        </m:r>
-        <m:r>
-          <w:rPr>
-            <w:rFonts w:ascii="Cambria Math" w:hAnsi="Cambria Math" w:cs="Times New Roman"/>
-            <w:sz w:val="28"/>
-            <w:szCs w:val="28"/>
-          </w:rPr>
-          <m:t xml:space="preserve"> </m:t>
+          <m:t xml:space="preserve">+ </m:t>
         </m:r>
         <m:f>
           <m:fPr>
@@ -4173,20 +4766,7 @@
                 <w:szCs w:val="28"/>
                 <w:lang w:eastAsia="ru-RU"/>
               </w:rPr>
-              <m:t>1</m:t>
-            </m:r>
-            <m:r>
-              <m:rPr>
-                <m:sty m:val="p"/>
-              </m:rPr>
-              <w:rPr>
-                <w:rFonts w:ascii="Cambria Math" w:eastAsia="Times New Roman" w:hAnsi="Cambria Math" w:cs="Times New Roman"/>
-                <w:color w:val="000000"/>
-                <w:sz w:val="28"/>
-                <w:szCs w:val="28"/>
-                <w:lang w:eastAsia="ru-RU"/>
-              </w:rPr>
-              <m:t xml:space="preserve">! </m:t>
+              <m:t xml:space="preserve">1! </m:t>
             </m:r>
           </m:den>
         </m:f>
@@ -4258,20 +4838,7 @@
                 <w:szCs w:val="28"/>
                 <w:lang w:eastAsia="ru-RU"/>
               </w:rPr>
-              <m:t>2</m:t>
-            </m:r>
-            <m:r>
-              <m:rPr>
-                <m:sty m:val="p"/>
-              </m:rPr>
-              <w:rPr>
-                <w:rFonts w:ascii="Cambria Math" w:eastAsia="Times New Roman" w:hAnsi="Cambria Math" w:cs="Times New Roman"/>
-                <w:color w:val="000000"/>
-                <w:sz w:val="28"/>
-                <w:szCs w:val="28"/>
-                <w:lang w:eastAsia="ru-RU"/>
-              </w:rPr>
-              <m:t xml:space="preserve">! </m:t>
+              <m:t xml:space="preserve">2! </m:t>
             </m:r>
           </m:den>
         </m:f>
@@ -4343,20 +4910,7 @@
                 <w:szCs w:val="28"/>
                 <w:lang w:eastAsia="ru-RU"/>
               </w:rPr>
-              <m:t>3</m:t>
-            </m:r>
-            <m:r>
-              <m:rPr>
-                <m:sty m:val="p"/>
-              </m:rPr>
-              <w:rPr>
-                <w:rFonts w:ascii="Cambria Math" w:eastAsia="Times New Roman" w:hAnsi="Cambria Math" w:cs="Times New Roman"/>
-                <w:color w:val="000000"/>
-                <w:sz w:val="28"/>
-                <w:szCs w:val="28"/>
-                <w:lang w:eastAsia="ru-RU"/>
-              </w:rPr>
-              <m:t xml:space="preserve">! </m:t>
+              <m:t xml:space="preserve">3! </m:t>
             </m:r>
           </m:den>
         </m:f>
@@ -4428,20 +4982,7 @@
                 <w:szCs w:val="28"/>
                 <w:lang w:eastAsia="ru-RU"/>
               </w:rPr>
-              <m:t>4</m:t>
-            </m:r>
-            <m:r>
-              <m:rPr>
-                <m:sty m:val="p"/>
-              </m:rPr>
-              <w:rPr>
-                <w:rFonts w:ascii="Cambria Math" w:eastAsia="Times New Roman" w:hAnsi="Cambria Math" w:cs="Times New Roman"/>
-                <w:color w:val="000000"/>
-                <w:sz w:val="28"/>
-                <w:szCs w:val="28"/>
-                <w:lang w:eastAsia="ru-RU"/>
-              </w:rPr>
-              <m:t xml:space="preserve">! </m:t>
+              <m:t xml:space="preserve">4! </m:t>
             </m:r>
           </m:den>
         </m:f>
@@ -4513,20 +5054,7 @@
                 <w:szCs w:val="28"/>
                 <w:lang w:eastAsia="ru-RU"/>
               </w:rPr>
-              <m:t>5</m:t>
-            </m:r>
-            <m:r>
-              <m:rPr>
-                <m:sty m:val="p"/>
-              </m:rPr>
-              <w:rPr>
-                <w:rFonts w:ascii="Cambria Math" w:eastAsia="Times New Roman" w:hAnsi="Cambria Math" w:cs="Times New Roman"/>
-                <w:color w:val="000000"/>
-                <w:sz w:val="28"/>
-                <w:szCs w:val="28"/>
-                <w:lang w:eastAsia="ru-RU"/>
-              </w:rPr>
-              <m:t xml:space="preserve">! </m:t>
+              <m:t xml:space="preserve">5! </m:t>
             </m:r>
           </m:den>
         </m:f>
@@ -4598,20 +5126,7 @@
                 <w:szCs w:val="28"/>
                 <w:lang w:eastAsia="ru-RU"/>
               </w:rPr>
-              <m:t>6</m:t>
-            </m:r>
-            <m:r>
-              <m:rPr>
-                <m:sty m:val="p"/>
-              </m:rPr>
-              <w:rPr>
-                <w:rFonts w:ascii="Cambria Math" w:eastAsia="Times New Roman" w:hAnsi="Cambria Math" w:cs="Times New Roman"/>
-                <w:color w:val="000000"/>
-                <w:sz w:val="28"/>
-                <w:szCs w:val="28"/>
-                <w:lang w:eastAsia="ru-RU"/>
-              </w:rPr>
-              <m:t xml:space="preserve">! </m:t>
+              <m:t xml:space="preserve">6! </m:t>
             </m:r>
           </m:den>
         </m:f>
@@ -4683,20 +5198,7 @@
                 <w:szCs w:val="28"/>
                 <w:lang w:eastAsia="ru-RU"/>
               </w:rPr>
-              <m:t>7</m:t>
-            </m:r>
-            <m:r>
-              <m:rPr>
-                <m:sty m:val="p"/>
-              </m:rPr>
-              <w:rPr>
-                <w:rFonts w:ascii="Cambria Math" w:eastAsia="Times New Roman" w:hAnsi="Cambria Math" w:cs="Times New Roman"/>
-                <w:color w:val="000000"/>
-                <w:sz w:val="28"/>
-                <w:szCs w:val="28"/>
-                <w:lang w:eastAsia="ru-RU"/>
-              </w:rPr>
-              <m:t xml:space="preserve">! </m:t>
+              <m:t xml:space="preserve">7! </m:t>
             </m:r>
           </m:den>
         </m:f>
@@ -4768,20 +5270,7 @@
                 <w:szCs w:val="28"/>
                 <w:lang w:eastAsia="ru-RU"/>
               </w:rPr>
-              <m:t>8</m:t>
-            </m:r>
-            <m:r>
-              <m:rPr>
-                <m:sty m:val="p"/>
-              </m:rPr>
-              <w:rPr>
-                <w:rFonts w:ascii="Cambria Math" w:eastAsia="Times New Roman" w:hAnsi="Cambria Math" w:cs="Times New Roman"/>
-                <w:color w:val="000000"/>
-                <w:sz w:val="28"/>
-                <w:szCs w:val="28"/>
-                <w:lang w:eastAsia="ru-RU"/>
-              </w:rPr>
-              <m:t xml:space="preserve">! </m:t>
+              <m:t xml:space="preserve">8! </m:t>
             </m:r>
           </m:den>
         </m:f>
@@ -4853,20 +5342,7 @@
                 <w:szCs w:val="28"/>
                 <w:lang w:eastAsia="ru-RU"/>
               </w:rPr>
-              <m:t>9</m:t>
-            </m:r>
-            <m:r>
-              <m:rPr>
-                <m:sty m:val="p"/>
-              </m:rPr>
-              <w:rPr>
-                <w:rFonts w:ascii="Cambria Math" w:eastAsia="Times New Roman" w:hAnsi="Cambria Math" w:cs="Times New Roman"/>
-                <w:color w:val="000000"/>
-                <w:sz w:val="28"/>
-                <w:szCs w:val="28"/>
-                <w:lang w:eastAsia="ru-RU"/>
-              </w:rPr>
-              <m:t xml:space="preserve">! </m:t>
+              <m:t xml:space="preserve">9! </m:t>
             </m:r>
           </m:den>
         </m:f>
@@ -4938,20 +5414,7 @@
                 <w:szCs w:val="28"/>
                 <w:lang w:eastAsia="ru-RU"/>
               </w:rPr>
-              <m:t>10</m:t>
-            </m:r>
-            <m:r>
-              <m:rPr>
-                <m:sty m:val="p"/>
-              </m:rPr>
-              <w:rPr>
-                <w:rFonts w:ascii="Cambria Math" w:eastAsia="Times New Roman" w:hAnsi="Cambria Math" w:cs="Times New Roman"/>
-                <w:color w:val="000000"/>
-                <w:sz w:val="28"/>
-                <w:szCs w:val="28"/>
-                <w:lang w:eastAsia="ru-RU"/>
-              </w:rPr>
-              <m:t xml:space="preserve">! </m:t>
+              <m:t xml:space="preserve">10! </m:t>
             </m:r>
           </m:den>
         </m:f>
@@ -5023,20 +5486,7 @@
                 <w:szCs w:val="28"/>
                 <w:lang w:eastAsia="ru-RU"/>
               </w:rPr>
-              <m:t>11</m:t>
-            </m:r>
-            <m:r>
-              <m:rPr>
-                <m:sty m:val="p"/>
-              </m:rPr>
-              <w:rPr>
-                <w:rFonts w:ascii="Cambria Math" w:eastAsia="Times New Roman" w:hAnsi="Cambria Math" w:cs="Times New Roman"/>
-                <w:color w:val="000000"/>
-                <w:sz w:val="28"/>
-                <w:szCs w:val="28"/>
-                <w:lang w:eastAsia="ru-RU"/>
-              </w:rPr>
-              <m:t xml:space="preserve">! </m:t>
+              <m:t xml:space="preserve">11! </m:t>
             </m:r>
           </m:den>
         </m:f>
@@ -5108,20 +5558,7 @@
                 <w:szCs w:val="28"/>
                 <w:lang w:eastAsia="ru-RU"/>
               </w:rPr>
-              <m:t>12</m:t>
-            </m:r>
-            <m:r>
-              <m:rPr>
-                <m:sty m:val="p"/>
-              </m:rPr>
-              <w:rPr>
-                <w:rFonts w:ascii="Cambria Math" w:eastAsia="Times New Roman" w:hAnsi="Cambria Math" w:cs="Times New Roman"/>
-                <w:color w:val="000000"/>
-                <w:sz w:val="28"/>
-                <w:szCs w:val="28"/>
-                <w:lang w:eastAsia="ru-RU"/>
-              </w:rPr>
-              <m:t xml:space="preserve">! </m:t>
+              <m:t xml:space="preserve">12! </m:t>
             </m:r>
           </m:den>
         </m:f>
@@ -5221,17 +5658,7 @@
           <w:sz w:val="28"/>
           <w:szCs w:val="28"/>
         </w:rPr>
-        <w:t>ПУАССОН.РА</w:t>
-      </w:r>
-      <w:bookmarkStart w:id="0" w:name="_GoBack"/>
-      <w:bookmarkEnd w:id="0"/>
-      <w:r>
-        <w:rPr>
-          <w:color w:val="000000"/>
-          <w:sz w:val="28"/>
-          <w:szCs w:val="28"/>
-        </w:rPr>
-        <w:t>СП</w:t>
+        <w:t>ПУАССОН.РАСП</w:t>
       </w:r>
       <w:r>
         <w:rPr>
@@ -5375,7 +5802,7 @@
 </file>
 
 <file path=word/numbering.xml><?xml version="1.0" encoding="utf-8"?>
-<w:numbering xmlns:wpc="http://schemas.microsoft.com/office/word/2010/wordprocessingCanvas" xmlns:cx="http://schemas.microsoft.com/office/drawing/2014/chartex" xmlns:mc="http://schemas.openxmlformats.org/markup-compatibility/2006" xmlns:o="urn:schemas-microsoft-com:office:office" xmlns:r="http://schemas.openxmlformats.org/officeDocument/2006/relationships" xmlns:m="http://schemas.openxmlformats.org/officeDocument/2006/math" xmlns:v="urn:schemas-microsoft-com:vml" xmlns:wp14="http://schemas.microsoft.com/office/word/2010/wordprocessingDrawing" xmlns:wp="http://schemas.openxmlformats.org/drawingml/2006/wordprocessingDrawing" xmlns:w10="urn:schemas-microsoft-com:office:word" xmlns:w="http://schemas.openxmlformats.org/wordprocessingml/2006/main" xmlns:w14="http://schemas.microsoft.com/office/word/2010/wordml" xmlns:w15="http://schemas.microsoft.com/office/word/2012/wordml" xmlns:w16se="http://schemas.microsoft.com/office/word/2015/wordml/symex" xmlns:wpg="http://schemas.microsoft.com/office/word/2010/wordprocessingGroup" xmlns:wpi="http://schemas.microsoft.com/office/word/2010/wordprocessingInk" xmlns:wne="http://schemas.microsoft.com/office/word/2006/wordml" xmlns:wps="http://schemas.microsoft.com/office/word/2010/wordprocessingShape" mc:Ignorable="w14 w15 w16se wp14">
+<w:numbering xmlns:wpc="http://schemas.microsoft.com/office/word/2010/wordprocessingCanvas" xmlns:cx="http://schemas.microsoft.com/office/drawing/2014/chartex" xmlns:cx1="http://schemas.microsoft.com/office/drawing/2015/9/8/chartex" xmlns:mc="http://schemas.openxmlformats.org/markup-compatibility/2006" xmlns:o="urn:schemas-microsoft-com:office:office" xmlns:r="http://schemas.openxmlformats.org/officeDocument/2006/relationships" xmlns:m="http://schemas.openxmlformats.org/officeDocument/2006/math" xmlns:v="urn:schemas-microsoft-com:vml" xmlns:wp14="http://schemas.microsoft.com/office/word/2010/wordprocessingDrawing" xmlns:wp="http://schemas.openxmlformats.org/drawingml/2006/wordprocessingDrawing" xmlns:w10="urn:schemas-microsoft-com:office:word" xmlns:w="http://schemas.openxmlformats.org/wordprocessingml/2006/main" xmlns:w14="http://schemas.microsoft.com/office/word/2010/wordml" xmlns:w15="http://schemas.microsoft.com/office/word/2012/wordml" xmlns:w16se="http://schemas.microsoft.com/office/word/2015/wordml/symex" xmlns:wpg="http://schemas.microsoft.com/office/word/2010/wordprocessingGroup" xmlns:wpi="http://schemas.microsoft.com/office/word/2010/wordprocessingInk" xmlns:wne="http://schemas.microsoft.com/office/word/2006/wordml" xmlns:wps="http://schemas.microsoft.com/office/word/2010/wordprocessingShape" mc:Ignorable="w14 w15 w16se wp14">
   <w:abstractNum w:abstractNumId="0" w15:restartNumberingAfterBreak="0">
     <w:nsid w:val="45E51658"/>
     <w:multiLevelType w:val="hybridMultilevel"/>
@@ -5667,7 +6094,7 @@
     <w:lsdException w:name="Table Web 2" w:semiHidden="1" w:unhideWhenUsed="1"/>
     <w:lsdException w:name="Table Web 3" w:semiHidden="1" w:unhideWhenUsed="1"/>
     <w:lsdException w:name="Balloon Text" w:semiHidden="1" w:unhideWhenUsed="1"/>
-    <w:lsdException w:name="Table Grid" w:uiPriority="39"/>
+    <w:lsdException w:name="Table Grid" w:uiPriority="59"/>
     <w:lsdException w:name="Table Theme" w:semiHidden="1" w:unhideWhenUsed="1"/>
     <w:lsdException w:name="Placeholder Text" w:semiHidden="1"/>
     <w:lsdException w:name="No Spacing" w:uiPriority="1" w:qFormat="1"/>
@@ -5948,6 +6375,26 @@
       <w:color w:val="808080"/>
     </w:rPr>
   </w:style>
+  <w:style w:type="table" w:styleId="a5">
+    <w:name w:val="Table Grid"/>
+    <w:basedOn w:val="a1"/>
+    <w:uiPriority w:val="59"/>
+    <w:rsid w:val="007A1C93"/>
+    <w:pPr>
+      <w:spacing w:after="0" w:line="240" w:lineRule="auto"/>
+    </w:pPr>
+    <w:tblPr>
+      <w:tblInd w:w="0" w:type="nil"/>
+      <w:tblBorders>
+        <w:top w:val="single" w:sz="4" w:space="0" w:color="000000" w:themeColor="text1"/>
+        <w:left w:val="single" w:sz="4" w:space="0" w:color="000000" w:themeColor="text1"/>
+        <w:bottom w:val="single" w:sz="4" w:space="0" w:color="000000" w:themeColor="text1"/>
+        <w:right w:val="single" w:sz="4" w:space="0" w:color="000000" w:themeColor="text1"/>
+        <w:insideH w:val="single" w:sz="4" w:space="0" w:color="000000" w:themeColor="text1"/>
+        <w:insideV w:val="single" w:sz="4" w:space="0" w:color="000000" w:themeColor="text1"/>
+      </w:tblBorders>
+    </w:tblPr>
+  </w:style>
 </w:styles>
 </file>
 
@@ -6217,7 +6664,7 @@
 </file>
 
 <file path=customXml/itemProps1.xml><?xml version="1.0" encoding="utf-8"?>
-<ds:datastoreItem xmlns:ds="http://schemas.openxmlformats.org/officeDocument/2006/customXml" ds:itemID="{ACF79F0E-4D16-4F48-B02F-E258C1B89DAC}">
+<ds:datastoreItem xmlns:ds="http://schemas.openxmlformats.org/officeDocument/2006/customXml" ds:itemID="{C1587C8B-9B5B-4AD4-8C37-F851BFE828FF}">
   <ds:schemaRefs>
     <ds:schemaRef ds:uri="http://schemas.openxmlformats.org/officeDocument/2006/bibliography"/>
   </ds:schemaRefs>

--- a/3Семестр/Теория вероятностей/Теория вероятностей.docx
+++ b/3Семестр/Теория вероятностей/Теория вероятностей.docx
@@ -263,8 +263,6 @@
         </w:rPr>
         <w:t>Теория вероятности</w:t>
       </w:r>
-      <w:bookmarkStart w:id="0" w:name="_GoBack"/>
-      <w:bookmarkEnd w:id="0"/>
       <w:r>
         <w:rPr>
           <w:rFonts w:ascii="Times New Roman" w:hAnsi="Times New Roman" w:cs="Times New Roman"/>
@@ -425,7 +423,7 @@
           <w:sz w:val="28"/>
           <w:szCs w:val="28"/>
         </w:rPr>
-        <w:t>_____________2021</w:t>
+        <w:t>_____________20__</w:t>
       </w:r>
       <w:r>
         <w:rPr>
@@ -595,7 +593,7 @@
                 <w:sz w:val="28"/>
                 <w:szCs w:val="28"/>
               </w:rPr>
-              <w:t>021</w:t>
+              <w:t>0__</w:t>
             </w:r>
             <w:r>
               <w:rPr>
@@ -666,7 +664,15 @@
           <w:sz w:val="28"/>
           <w:szCs w:val="28"/>
         </w:rPr>
-        <w:t>21г</w:t>
+        <w:t>__</w:t>
+      </w:r>
+      <w:r>
+        <w:rPr>
+          <w:rFonts w:ascii="Times New Roman" w:hAnsi="Times New Roman" w:cs="Times New Roman"/>
+          <w:sz w:val="28"/>
+          <w:szCs w:val="28"/>
+        </w:rPr>
+        <w:t>г</w:t>
       </w:r>
       <w:r>
         <w:rPr>
@@ -677,6 +683,8 @@
         </w:rPr>
         <w:t>.</w:t>
       </w:r>
+      <w:bookmarkStart w:id="0" w:name="_GoBack"/>
+      <w:bookmarkEnd w:id="0"/>
     </w:p>
     <w:p>
       <w:pPr>
@@ -6664,7 +6672,7 @@
 </file>
 
 <file path=customXml/itemProps1.xml><?xml version="1.0" encoding="utf-8"?>
-<ds:datastoreItem xmlns:ds="http://schemas.openxmlformats.org/officeDocument/2006/customXml" ds:itemID="{C1587C8B-9B5B-4AD4-8C37-F851BFE828FF}">
+<ds:datastoreItem xmlns:ds="http://schemas.openxmlformats.org/officeDocument/2006/customXml" ds:itemID="{D4977D9A-26E7-4DA7-9D4B-06EDA9881A49}">
   <ds:schemaRefs>
     <ds:schemaRef ds:uri="http://schemas.openxmlformats.org/officeDocument/2006/bibliography"/>
   </ds:schemaRefs>
